--- a/code_structure.docx
+++ b/code_structure.docx
@@ -3,6 +3,155 @@
 <w:document xmlns:wpc="http://schemas.microsoft.com/office/word/2010/wordprocessingCanvas" xmlns:cx="http://schemas.microsoft.com/office/drawing/2014/chartex" xmlns:cx1="http://schemas.microsoft.com/office/drawing/2015/9/8/chartex" xmlns:cx2="http://schemas.microsoft.com/office/drawing/2015/10/21/chartex" xmlns:cx3="http://schemas.microsoft.com/office/drawing/2016/5/9/chartex" xmlns:cx4="http://schemas.microsoft.com/office/drawing/2016/5/10/chartex" xmlns:cx5="http://schemas.microsoft.com/office/drawing/2016/5/11/chartex" xmlns:cx6="http://schemas.microsoft.com/office/drawing/2016/5/12/chartex" xmlns:cx7="http://schemas.microsoft.com/office/drawing/2016/5/13/chartex" xmlns:cx8="http://schemas.microsoft.com/office/drawing/2016/5/14/chartex" xmlns:mc="http://schemas.openxmlformats.org/markup-compatibility/2006" xmlns:aink="http://schemas.microsoft.com/office/drawing/2016/ink" xmlns:am3d="http://schemas.microsoft.com/office/drawing/2017/model3d" xmlns:o="urn:schemas-microsoft-com:office:office" xmlns:r="http://schemas.openxmlformats.org/officeDocument/2006/relationships" xmlns:m="http://schemas.openxmlformats.org/officeDocument/2006/math" xmlns:v="urn:schemas-microsoft-com:vml" xmlns:wp14="http://schemas.microsoft.com/office/word/2010/wordprocessingDrawing" xmlns:wp="http://schemas.openxmlformats.org/drawingml/2006/wordprocessingDrawing" xmlns:w10="urn:schemas-microsoft-com:office:word" xmlns:w="http://schemas.openxmlformats.org/wordprocessingml/2006/main" xmlns:w14="http://schemas.microsoft.com/office/word/2010/wordml" xmlns:w15="http://schemas.microsoft.com/office/word/2012/wordml" xmlns:w16cex="http://schemas.microsoft.com/office/word/2018/wordml/cex" xmlns:w16cid="http://schemas.microsoft.com/office/word/2016/wordml/cid" xmlns:w16="http://schemas.microsoft.com/office/word/2018/wordml" xmlns:w16se="http://schemas.microsoft.com/office/word/2015/wordml/symex" xmlns:wpg="http://schemas.microsoft.com/office/word/2010/wordprocessingGroup" xmlns:wpi="http://schemas.microsoft.com/office/word/2010/wordprocessingInk" xmlns:wne="http://schemas.microsoft.com/office/word/2006/wordml" xmlns:wps="http://schemas.microsoft.com/office/word/2010/wordprocessingShape" mc:Ignorable="w14 w15 w16se w16cid w16 w16cex wp14">
   <w:body>
     <w:p>
+      <w:r>
+        <w:rPr>
+          <w:noProof/>
+        </w:rPr>
+        <mc:AlternateContent>
+          <mc:Choice Requires="wps">
+            <w:drawing>
+              <wp:anchor distT="0" distB="0" distL="114300" distR="114300" simplePos="0" relativeHeight="251670528" behindDoc="0" locked="0" layoutInCell="1" allowOverlap="1" wp14:anchorId="0ABDC0D6" wp14:editId="741C7A1A">
+                <wp:simplePos x="0" y="0"/>
+                <wp:positionH relativeFrom="column">
+                  <wp:posOffset>4052033</wp:posOffset>
+                </wp:positionH>
+                <wp:positionV relativeFrom="paragraph">
+                  <wp:posOffset>70876</wp:posOffset>
+                </wp:positionV>
+                <wp:extent cx="1688123" cy="233680"/>
+                <wp:effectExtent l="0" t="0" r="13970" b="7620"/>
+                <wp:wrapNone/>
+                <wp:docPr id="17" name="Zone de texte 17"/>
+                <wp:cNvGraphicFramePr/>
+                <a:graphic xmlns:a="http://schemas.openxmlformats.org/drawingml/2006/main">
+                  <a:graphicData uri="http://schemas.microsoft.com/office/word/2010/wordprocessingShape">
+                    <wps:wsp>
+                      <wps:cNvSpPr txBox="1"/>
+                      <wps:spPr>
+                        <a:xfrm>
+                          <a:off x="0" y="0"/>
+                          <a:ext cx="1688123" cy="233680"/>
+                        </a:xfrm>
+                        <a:prstGeom prst="rect">
+                          <a:avLst/>
+                        </a:prstGeom>
+                        <a:noFill/>
+                        <a:ln w="6350">
+                          <a:solidFill>
+                            <a:prstClr val="black"/>
+                          </a:solidFill>
+                        </a:ln>
+                      </wps:spPr>
+                      <wps:txbx>
+                        <w:txbxContent>
+                          <w:p>
+                            <w:pPr>
+                              <w:rPr>
+                                <w:sz w:val="20"/>
+                                <w:szCs w:val="20"/>
+                              </w:rPr>
+                            </w:pPr>
+                            <w:r>
+                              <w:rPr>
+                                <w:sz w:val="20"/>
+                                <w:szCs w:val="20"/>
+                              </w:rPr>
+                              <w:t>video_</w:t>
+                            </w:r>
+                            <w:r>
+                              <w:rPr>
+                                <w:sz w:val="20"/>
+                                <w:szCs w:val="20"/>
+                              </w:rPr>
+                              <w:t>frames_</w:t>
+                            </w:r>
+                            <w:r>
+                              <w:rPr>
+                                <w:sz w:val="20"/>
+                                <w:szCs w:val="20"/>
+                              </w:rPr>
+                              <w:t>to_openpose</w:t>
+                            </w:r>
+                            <w:r>
+                              <w:rPr>
+                                <w:sz w:val="20"/>
+                                <w:szCs w:val="20"/>
+                              </w:rPr>
+                              <w:t>.sh</w:t>
+                            </w:r>
+                          </w:p>
+                        </w:txbxContent>
+                      </wps:txbx>
+                      <wps:bodyPr rot="0" spcFirstLastPara="0" vertOverflow="overflow" horzOverflow="overflow" vert="horz" wrap="square" lIns="36000" tIns="36000" rIns="36000" bIns="36000" numCol="1" spcCol="0" rtlCol="0" fromWordArt="0" anchor="t" anchorCtr="0" forceAA="0" compatLnSpc="1">
+                        <a:prstTxWarp prst="textNoShape">
+                          <a:avLst/>
+                        </a:prstTxWarp>
+                        <a:noAutofit/>
+                      </wps:bodyPr>
+                    </wps:wsp>
+                  </a:graphicData>
+                </a:graphic>
+                <wp14:sizeRelH relativeFrom="margin">
+                  <wp14:pctWidth>0</wp14:pctWidth>
+                </wp14:sizeRelH>
+                <wp14:sizeRelV relativeFrom="margin">
+                  <wp14:pctHeight>0</wp14:pctHeight>
+                </wp14:sizeRelV>
+              </wp:anchor>
+            </w:drawing>
+          </mc:Choice>
+          <mc:Fallback>
+            <w:pict>
+              <v:shapetype w14:anchorId="0ABDC0D6" id="_x0000_t202" coordsize="21600,21600" o:spt="202" path="m,l,21600r21600,l21600,xe">
+                <v:stroke joinstyle="miter"/>
+                <v:path gradientshapeok="t" o:connecttype="rect"/>
+              </v:shapetype>
+              <v:shape id="Zone de texte 17" o:spid="_x0000_s1026" type="#_x0000_t202" style="position:absolute;margin-left:319.05pt;margin-top:5.6pt;width:132.9pt;height:18.4pt;z-index:251670528;visibility:visible;mso-wrap-style:square;mso-width-percent:0;mso-height-percent:0;mso-wrap-distance-left:9pt;mso-wrap-distance-top:0;mso-wrap-distance-right:9pt;mso-wrap-distance-bottom:0;mso-position-horizontal:absolute;mso-position-horizontal-relative:text;mso-position-vertical:absolute;mso-position-vertical-relative:text;mso-width-percent:0;mso-height-percent:0;mso-width-relative:margin;mso-height-relative:margin;v-text-anchor:top" o:gfxdata="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" filled="f" strokeweight=".5pt">
+                <v:textbox inset="1mm,1mm,1mm,1mm">
+                  <w:txbxContent>
+                    <w:p>
+                      <w:pPr>
+                        <w:rPr>
+                          <w:sz w:val="20"/>
+                          <w:szCs w:val="20"/>
+                        </w:rPr>
+                      </w:pPr>
+                      <w:r>
+                        <w:rPr>
+                          <w:sz w:val="20"/>
+                          <w:szCs w:val="20"/>
+                        </w:rPr>
+                        <w:t>video_</w:t>
+                      </w:r>
+                      <w:r>
+                        <w:rPr>
+                          <w:sz w:val="20"/>
+                          <w:szCs w:val="20"/>
+                        </w:rPr>
+                        <w:t>frames_</w:t>
+                      </w:r>
+                      <w:r>
+                        <w:rPr>
+                          <w:sz w:val="20"/>
+                          <w:szCs w:val="20"/>
+                        </w:rPr>
+                        <w:t>to_openpose</w:t>
+                      </w:r>
+                      <w:r>
+                        <w:rPr>
+                          <w:sz w:val="20"/>
+                          <w:szCs w:val="20"/>
+                        </w:rPr>
+                        <w:t>.sh</w:t>
+                      </w:r>
+                    </w:p>
+                  </w:txbxContent>
+                </v:textbox>
+              </v:shape>
+            </w:pict>
+          </mc:Fallback>
+        </mc:AlternateContent>
+      </w:r>
       <w:r>
         <w:rPr>
           <w:noProof/>
@@ -134,16 +283,7 @@
                                 <w:sz w:val="20"/>
                                 <w:szCs w:val="20"/>
                               </w:rPr>
-                              <w:t>normalize</w:t>
-                            </w:r>
-                            <w:r>
-                              <w:rPr>
-                                <w:i/>
-                                <w:iCs/>
-                                <w:sz w:val="20"/>
-                                <w:szCs w:val="20"/>
-                              </w:rPr>
-                              <w:t>_features.py</w:t>
+                              <w:t>normalize_features.py</w:t>
                             </w:r>
                           </w:p>
                         </w:txbxContent>
@@ -168,11 +308,7 @@
           </mc:Choice>
           <mc:Fallback>
             <w:pict>
-              <v:shapetype w14:anchorId="4C245D3F" id="_x0000_t202" coordsize="21600,21600" o:spt="202" path="m,l,21600r21600,l21600,xe">
-                <v:stroke joinstyle="miter"/>
-                <v:path gradientshapeok="t" o:connecttype="rect"/>
-              </v:shapetype>
-              <v:shape id="Zone de texte 40" o:spid="_x0000_s1026" type="#_x0000_t202" style="position:absolute;margin-left:542.1pt;margin-top:356pt;width:198.45pt;height:18.45pt;z-index:251715584;visibility:visible;mso-wrap-style:square;mso-width-percent:0;mso-height-percent:0;mso-wrap-distance-left:9pt;mso-wrap-distance-top:0;mso-wrap-distance-right:9pt;mso-wrap-distance-bottom:0;mso-position-horizontal:absolute;mso-position-horizontal-relative:text;mso-position-vertical:absolute;mso-position-vertical-relative:text;mso-width-percent:0;mso-height-percent:0;mso-width-relative:margin;mso-height-relative:margin;v-text-anchor:top" o:gfxdata="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" filled="f" stroked="f" strokeweight=".5pt">
+              <v:shape w14:anchorId="4C245D3F" id="Zone de texte 40" o:spid="_x0000_s1027" type="#_x0000_t202" style="position:absolute;margin-left:542.1pt;margin-top:356pt;width:198.45pt;height:18.45pt;z-index:251715584;visibility:visible;mso-wrap-style:square;mso-width-percent:0;mso-height-percent:0;mso-wrap-distance-left:9pt;mso-wrap-distance-top:0;mso-wrap-distance-right:9pt;mso-wrap-distance-bottom:0;mso-position-horizontal:absolute;mso-position-horizontal-relative:text;mso-position-vertical:absolute;mso-position-vertical-relative:text;mso-width-percent:0;mso-height-percent:0;mso-width-relative:margin;mso-height-relative:margin;v-text-anchor:top" o:gfxdata="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" filled="f" stroked="f" strokeweight=".5pt">
                 <v:textbox inset="1mm,1mm,1mm,1mm">
                   <w:txbxContent>
                     <w:p>
@@ -191,16 +327,7 @@
                           <w:sz w:val="20"/>
                           <w:szCs w:val="20"/>
                         </w:rPr>
-                        <w:t>normalize</w:t>
-                      </w:r>
-                      <w:r>
-                        <w:rPr>
-                          <w:i/>
-                          <w:iCs/>
-                          <w:sz w:val="20"/>
-                          <w:szCs w:val="20"/>
-                        </w:rPr>
-                        <w:t>_features.py</w:t>
+                        <w:t>normalize_features.py</w:t>
                       </w:r>
                     </w:p>
                   </w:txbxContent>
@@ -289,7 +416,7 @@
           </mc:Choice>
           <mc:Fallback>
             <w:pict>
-              <v:shape w14:anchorId="2268A16C" id="Zone de texte 37" o:spid="_x0000_s1027" type="#_x0000_t202" style="position:absolute;margin-left:2in;margin-top:355.9pt;width:127.55pt;height:18.4pt;z-index:251709440;visibility:visible;mso-wrap-style:square;mso-width-percent:0;mso-height-percent:0;mso-wrap-distance-left:9pt;mso-wrap-distance-top:0;mso-wrap-distance-right:9pt;mso-wrap-distance-bottom:0;mso-position-horizontal:absolute;mso-position-horizontal-relative:text;mso-position-vertical:absolute;mso-position-vertical-relative:text;mso-width-percent:0;mso-height-percent:0;mso-width-relative:margin;mso-height-relative:margin;v-text-anchor:top" o:gfxdata="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" filled="f" strokeweight=".5pt">
+              <v:shape w14:anchorId="2268A16C" id="Zone de texte 37" o:spid="_x0000_s1028" type="#_x0000_t202" style="position:absolute;margin-left:2in;margin-top:355.9pt;width:127.55pt;height:18.4pt;z-index:251709440;visibility:visible;mso-wrap-style:square;mso-width-percent:0;mso-height-percent:0;mso-wrap-distance-left:9pt;mso-wrap-distance-top:0;mso-wrap-distance-right:9pt;mso-wrap-distance-bottom:0;mso-position-horizontal:absolute;mso-position-horizontal-relative:text;mso-position-vertical:absolute;mso-position-vertical-relative:text;mso-width-percent:0;mso-height-percent:0;mso-width-relative:margin;mso-height-relative:margin;v-text-anchor:top" o:gfxdata="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" filled="f" strokeweight=".5pt">
                 <v:textbox inset="1mm,1mm,1mm,1mm">
                   <w:txbxContent>
                     <w:p>
@@ -467,7 +594,7 @@
           </mc:Choice>
           <mc:Fallback>
             <w:pict>
-              <v:shape w14:anchorId="47BF8AE7" id="Zone de texte 34" o:spid="_x0000_s1028" type="#_x0000_t202" style="position:absolute;margin-left:542.15pt;margin-top:133.35pt;width:198.45pt;height:18.45pt;z-index:251703296;visibility:visible;mso-wrap-style:square;mso-width-percent:0;mso-height-percent:0;mso-wrap-distance-left:9pt;mso-wrap-distance-top:0;mso-wrap-distance-right:9pt;mso-wrap-distance-bottom:0;mso-position-horizontal:absolute;mso-position-horizontal-relative:text;mso-position-vertical:absolute;mso-position-vertical-relative:text;mso-width-percent:0;mso-height-percent:0;mso-width-relative:margin;mso-height-relative:margin;v-text-anchor:top" o:gfxdata="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" filled="f" stroked="f" strokeweight=".5pt">
+              <v:shape w14:anchorId="47BF8AE7" id="Zone de texte 34" o:spid="_x0000_s1029" type="#_x0000_t202" style="position:absolute;margin-left:542.15pt;margin-top:133.35pt;width:198.45pt;height:18.45pt;z-index:251703296;visibility:visible;mso-wrap-style:square;mso-width-percent:0;mso-height-percent:0;mso-wrap-distance-left:9pt;mso-wrap-distance-top:0;mso-wrap-distance-right:9pt;mso-wrap-distance-bottom:0;mso-position-horizontal:absolute;mso-position-horizontal-relative:text;mso-position-vertical:absolute;mso-position-vertical-relative:text;mso-width-percent:0;mso-height-percent:0;mso-width-relative:margin;mso-height-relative:margin;v-text-anchor:top" o:gfxdata="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" filled="f" stroked="f" strokeweight=".5pt">
                 <v:textbox inset="1mm,1mm,1mm,1mm">
                   <w:txbxContent>
                     <w:p>
@@ -576,7 +703,7 @@
           </mc:Choice>
           <mc:Fallback>
             <w:pict>
-              <v:shape w14:anchorId="2FEFDC75" id="Zone de texte 33" o:spid="_x0000_s1029" type="#_x0000_t202" style="position:absolute;margin-left:542.15pt;margin-top:100.95pt;width:198.45pt;height:18.45pt;z-index:251701248;visibility:visible;mso-wrap-style:square;mso-width-percent:0;mso-height-percent:0;mso-wrap-distance-left:9pt;mso-wrap-distance-top:0;mso-wrap-distance-right:9pt;mso-wrap-distance-bottom:0;mso-position-horizontal:absolute;mso-position-horizontal-relative:text;mso-position-vertical:absolute;mso-position-vertical-relative:text;mso-width-percent:0;mso-height-percent:0;mso-width-relative:margin;mso-height-relative:margin;v-text-anchor:top" o:gfxdata="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" filled="f" stroked="f" strokeweight=".5pt">
+              <v:shape w14:anchorId="2FEFDC75" id="Zone de texte 33" o:spid="_x0000_s1030" type="#_x0000_t202" style="position:absolute;margin-left:542.15pt;margin-top:100.95pt;width:198.45pt;height:18.45pt;z-index:251701248;visibility:visible;mso-wrap-style:square;mso-width-percent:0;mso-height-percent:0;mso-wrap-distance-left:9pt;mso-wrap-distance-top:0;mso-wrap-distance-right:9pt;mso-wrap-distance-bottom:0;mso-position-horizontal:absolute;mso-position-horizontal-relative:text;mso-position-vertical:absolute;mso-position-vertical-relative:text;mso-width-percent:0;mso-height-percent:0;mso-width-relative:margin;mso-height-relative:margin;v-text-anchor:top" o:gfxdata="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" filled="f" stroked="f" strokeweight=".5pt">
                 <v:textbox inset="1mm,1mm,1mm,1mm">
                   <w:txbxContent>
                     <w:p>
@@ -685,7 +812,7 @@
           </mc:Choice>
           <mc:Fallback>
             <w:pict>
-              <v:shape w14:anchorId="3C7D34F0" id="Zone de texte 36" o:spid="_x0000_s1030" type="#_x0000_t202" style="position:absolute;margin-left:542.15pt;margin-top:201.15pt;width:198.45pt;height:18.45pt;z-index:251707392;visibility:visible;mso-wrap-style:square;mso-width-percent:0;mso-height-percent:0;mso-wrap-distance-left:9pt;mso-wrap-distance-top:0;mso-wrap-distance-right:9pt;mso-wrap-distance-bottom:0;mso-position-horizontal:absolute;mso-position-horizontal-relative:text;mso-position-vertical:absolute;mso-position-vertical-relative:text;mso-width-percent:0;mso-height-percent:0;mso-width-relative:margin;mso-height-relative:margin;v-text-anchor:top" o:gfxdata="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" filled="f" stroked="f" strokeweight=".5pt">
+              <v:shape w14:anchorId="3C7D34F0" id="Zone de texte 36" o:spid="_x0000_s1031" type="#_x0000_t202" style="position:absolute;margin-left:542.15pt;margin-top:201.15pt;width:198.45pt;height:18.45pt;z-index:251707392;visibility:visible;mso-wrap-style:square;mso-width-percent:0;mso-height-percent:0;mso-wrap-distance-left:9pt;mso-wrap-distance-top:0;mso-wrap-distance-right:9pt;mso-wrap-distance-bottom:0;mso-position-horizontal:absolute;mso-position-horizontal-relative:text;mso-position-vertical:absolute;mso-position-vertical-relative:text;mso-width-percent:0;mso-height-percent:0;mso-width-relative:margin;mso-height-relative:margin;v-text-anchor:top" o:gfxdata="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" filled="f" stroked="f" strokeweight=".5pt">
                 <v:textbox inset="1mm,1mm,1mm,1mm">
                   <w:txbxContent>
                     <w:p>
@@ -794,7 +921,7 @@
           </mc:Choice>
           <mc:Fallback>
             <w:pict>
-              <v:shape w14:anchorId="06340068" id="Zone de texte 35" o:spid="_x0000_s1031" type="#_x0000_t202" style="position:absolute;margin-left:542.15pt;margin-top:168.75pt;width:198.45pt;height:18.45pt;z-index:251705344;visibility:visible;mso-wrap-style:square;mso-width-percent:0;mso-height-percent:0;mso-wrap-distance-left:9pt;mso-wrap-distance-top:0;mso-wrap-distance-right:9pt;mso-wrap-distance-bottom:0;mso-position-horizontal:absolute;mso-position-horizontal-relative:text;mso-position-vertical:absolute;mso-position-vertical-relative:text;mso-width-percent:0;mso-height-percent:0;mso-width-relative:margin;mso-height-relative:margin;v-text-anchor:top" o:gfxdata="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" filled="f" stroked="f" strokeweight=".5pt">
+              <v:shape w14:anchorId="06340068" id="Zone de texte 35" o:spid="_x0000_s1032" type="#_x0000_t202" style="position:absolute;margin-left:542.15pt;margin-top:168.75pt;width:198.45pt;height:18.45pt;z-index:251705344;visibility:visible;mso-wrap-style:square;mso-width-percent:0;mso-height-percent:0;mso-wrap-distance-left:9pt;mso-wrap-distance-top:0;mso-wrap-distance-right:9pt;mso-wrap-distance-bottom:0;mso-position-horizontal:absolute;mso-position-horizontal-relative:text;mso-position-vertical:absolute;mso-position-vertical-relative:text;mso-width-percent:0;mso-height-percent:0;mso-width-relative:margin;mso-height-relative:margin;v-text-anchor:top" o:gfxdata="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" filled="f" stroked="f" strokeweight=".5pt">
                 <v:textbox inset="1mm,1mm,1mm,1mm">
                   <w:txbxContent>
                     <w:p>
@@ -903,7 +1030,7 @@
           </mc:Choice>
           <mc:Fallback>
             <w:pict>
-              <v:shape w14:anchorId="111C7499" id="Zone de texte 32" o:spid="_x0000_s1032" type="#_x0000_t202" style="position:absolute;margin-left:542.15pt;margin-top:71.55pt;width:198.45pt;height:18.45pt;z-index:251699200;visibility:visible;mso-wrap-style:square;mso-width-percent:0;mso-height-percent:0;mso-wrap-distance-left:9pt;mso-wrap-distance-top:0;mso-wrap-distance-right:9pt;mso-wrap-distance-bottom:0;mso-position-horizontal:absolute;mso-position-horizontal-relative:text;mso-position-vertical:absolute;mso-position-vertical-relative:text;mso-width-percent:0;mso-height-percent:0;mso-width-relative:margin;mso-height-relative:margin;v-text-anchor:top" o:gfxdata="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" filled="f" stroked="f" strokeweight=".5pt">
+              <v:shape w14:anchorId="111C7499" id="Zone de texte 32" o:spid="_x0000_s1033" type="#_x0000_t202" style="position:absolute;margin-left:542.15pt;margin-top:71.55pt;width:198.45pt;height:18.45pt;z-index:251699200;visibility:visible;mso-wrap-style:square;mso-width-percent:0;mso-height-percent:0;mso-wrap-distance-left:9pt;mso-wrap-distance-top:0;mso-wrap-distance-right:9pt;mso-wrap-distance-bottom:0;mso-position-horizontal:absolute;mso-position-horizontal-relative:text;mso-position-vertical:absolute;mso-position-vertical-relative:text;mso-width-percent:0;mso-height-percent:0;mso-width-relative:margin;mso-height-relative:margin;v-text-anchor:top" o:gfxdata="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" filled="f" stroked="f" strokeweight=".5pt">
                 <v:textbox inset="1mm,1mm,1mm,1mm">
                   <w:txbxContent>
                     <w:p>
@@ -1419,16 +1546,7 @@
                                 <w:sz w:val="20"/>
                                 <w:szCs w:val="20"/>
                               </w:rPr>
-                              <w:t>frames_to_3DFace_temp.</w:t>
-                            </w:r>
-                            <w:r>
-                              <w:rPr>
-                                <w:i/>
-                                <w:iCs/>
-                                <w:sz w:val="20"/>
-                                <w:szCs w:val="20"/>
-                              </w:rPr>
-                              <w:t>py</w:t>
+                              <w:t>frames_to_3DFace_temp.py</w:t>
                             </w:r>
                           </w:p>
                         </w:txbxContent>
@@ -1453,7 +1571,7 @@
           </mc:Choice>
           <mc:Fallback>
             <w:pict>
-              <v:shape w14:anchorId="08F466D3" id="Zone de texte 26" o:spid="_x0000_s1033" type="#_x0000_t202" style="position:absolute;margin-left:542.15pt;margin-top:39.15pt;width:198.45pt;height:18.45pt;z-index:251686912;visibility:visible;mso-wrap-style:square;mso-width-percent:0;mso-height-percent:0;mso-wrap-distance-left:9pt;mso-wrap-distance-top:0;mso-wrap-distance-right:9pt;mso-wrap-distance-bottom:0;mso-position-horizontal:absolute;mso-position-horizontal-relative:text;mso-position-vertical:absolute;mso-position-vertical-relative:text;mso-width-percent:0;mso-height-percent:0;mso-width-relative:margin;mso-height-relative:margin;v-text-anchor:top" o:gfxdata="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" filled="f" stroked="f" strokeweight=".5pt">
+              <v:shape w14:anchorId="08F466D3" id="Zone de texte 26" o:spid="_x0000_s1034" type="#_x0000_t202" style="position:absolute;margin-left:542.15pt;margin-top:39.15pt;width:198.45pt;height:18.45pt;z-index:251686912;visibility:visible;mso-wrap-style:square;mso-width-percent:0;mso-height-percent:0;mso-wrap-distance-left:9pt;mso-wrap-distance-top:0;mso-wrap-distance-right:9pt;mso-wrap-distance-bottom:0;mso-position-horizontal:absolute;mso-position-horizontal-relative:text;mso-position-vertical:absolute;mso-position-vertical-relative:text;mso-width-percent:0;mso-height-percent:0;mso-width-relative:margin;mso-height-relative:margin;v-text-anchor:top" o:gfxdata="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" filled="f" stroked="f" strokeweight=".5pt">
                 <v:textbox inset="1mm,1mm,1mm,1mm">
                   <w:txbxContent>
                     <w:p>
@@ -1472,16 +1590,7 @@
                           <w:sz w:val="20"/>
                           <w:szCs w:val="20"/>
                         </w:rPr>
-                        <w:t>frames_to_3DFace_temp.</w:t>
-                      </w:r>
-                      <w:r>
-                        <w:rPr>
-                          <w:i/>
-                          <w:iCs/>
-                          <w:sz w:val="20"/>
-                          <w:szCs w:val="20"/>
-                        </w:rPr>
-                        <w:t>py</w:t>
+                        <w:t>frames_to_3DFace_temp.py</w:t>
                       </w:r>
                     </w:p>
                   </w:txbxContent>
@@ -1534,7 +1643,6 @@
                         <w:txbxContent>
                           <w:p>
                             <w:pPr>
-                              <w:jc w:val="center"/>
                               <w:rPr>
                                 <w:sz w:val="20"/>
                                 <w:szCs w:val="20"/>
@@ -1570,12 +1678,11 @@
           </mc:Choice>
           <mc:Fallback>
             <w:pict>
-              <v:shape w14:anchorId="03DF5181" id="Zone de texte 23" o:spid="_x0000_s1034" type="#_x0000_t202" style="position:absolute;margin-left:319.15pt;margin-top:169.55pt;width:153.05pt;height:18.45pt;z-index:251680768;visibility:visible;mso-wrap-style:square;mso-width-percent:0;mso-height-percent:0;mso-wrap-distance-left:9pt;mso-wrap-distance-top:0;mso-wrap-distance-right:9pt;mso-wrap-distance-bottom:0;mso-position-horizontal:absolute;mso-position-horizontal-relative:text;mso-position-vertical:absolute;mso-position-vertical-relative:text;mso-width-percent:0;mso-height-percent:0;mso-width-relative:margin;mso-height-relative:margin;v-text-anchor:top" o:gfxdata="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" filled="f" strokeweight=".5pt">
+              <v:shape w14:anchorId="03DF5181" id="Zone de texte 23" o:spid="_x0000_s1035" type="#_x0000_t202" style="position:absolute;margin-left:319.15pt;margin-top:169.55pt;width:153.05pt;height:18.45pt;z-index:251680768;visibility:visible;mso-wrap-style:square;mso-width-percent:0;mso-height-percent:0;mso-wrap-distance-left:9pt;mso-wrap-distance-top:0;mso-wrap-distance-right:9pt;mso-wrap-distance-bottom:0;mso-position-horizontal:absolute;mso-position-horizontal-relative:text;mso-position-vertical:absolute;mso-position-vertical-relative:text;mso-width-percent:0;mso-height-percent:0;mso-width-relative:margin;mso-height-relative:margin;v-text-anchor:top" o:gfxdata="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" filled="f" strokeweight=".5pt">
                 <v:textbox inset="1mm,1mm,1mm,1mm">
                   <w:txbxContent>
                     <w:p>
                       <w:pPr>
-                        <w:jc w:val="center"/>
                         <w:rPr>
                           <w:sz w:val="20"/>
                           <w:szCs w:val="20"/>
@@ -1639,7 +1746,6 @@
                         <w:txbxContent>
                           <w:p>
                             <w:pPr>
-                              <w:jc w:val="center"/>
                               <w:rPr>
                                 <w:sz w:val="20"/>
                                 <w:szCs w:val="20"/>
@@ -1650,21 +1756,7 @@
                                 <w:sz w:val="20"/>
                                 <w:szCs w:val="20"/>
                               </w:rPr>
-                              <w:t>openpose_clean_to_</w:t>
-                            </w:r>
-                            <w:r>
-                              <w:rPr>
-                                <w:sz w:val="20"/>
-                                <w:szCs w:val="20"/>
-                              </w:rPr>
-                              <w:t>2D_3D</w:t>
-                            </w:r>
-                            <w:r>
-                              <w:rPr>
-                                <w:sz w:val="20"/>
-                                <w:szCs w:val="20"/>
-                              </w:rPr>
-                              <w:t>.sh</w:t>
+                              <w:t>openpose_clean_to_2D_3D.sh</w:t>
                             </w:r>
                           </w:p>
                         </w:txbxContent>
@@ -1689,12 +1781,11 @@
           </mc:Choice>
           <mc:Fallback>
             <w:pict>
-              <v:shape w14:anchorId="6A9A7B17" id="Zone de texte 22" o:spid="_x0000_s1035" type="#_x0000_t202" style="position:absolute;margin-left:318.65pt;margin-top:136.15pt;width:136.05pt;height:18.45pt;z-index:251678720;visibility:visible;mso-wrap-style:square;mso-width-percent:0;mso-height-percent:0;mso-wrap-distance-left:9pt;mso-wrap-distance-top:0;mso-wrap-distance-right:9pt;mso-wrap-distance-bottom:0;mso-position-horizontal:absolute;mso-position-horizontal-relative:text;mso-position-vertical:absolute;mso-position-vertical-relative:text;mso-width-percent:0;mso-height-percent:0;mso-width-relative:margin;mso-height-relative:margin;v-text-anchor:top" o:gfxdata="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" filled="f" strokeweight=".5pt">
+              <v:shape w14:anchorId="6A9A7B17" id="Zone de texte 22" o:spid="_x0000_s1036" type="#_x0000_t202" style="position:absolute;margin-left:318.65pt;margin-top:136.15pt;width:136.05pt;height:18.45pt;z-index:251678720;visibility:visible;mso-wrap-style:square;mso-width-percent:0;mso-height-percent:0;mso-wrap-distance-left:9pt;mso-wrap-distance-top:0;mso-wrap-distance-right:9pt;mso-wrap-distance-bottom:0;mso-position-horizontal:absolute;mso-position-horizontal-relative:text;mso-position-vertical:absolute;mso-position-vertical-relative:text;mso-width-percent:0;mso-height-percent:0;mso-width-relative:margin;mso-height-relative:margin;v-text-anchor:top" o:gfxdata="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" filled="f" strokeweight=".5pt">
                 <v:textbox inset="1mm,1mm,1mm,1mm">
                   <w:txbxContent>
                     <w:p>
                       <w:pPr>
-                        <w:jc w:val="center"/>
                         <w:rPr>
                           <w:sz w:val="20"/>
                           <w:szCs w:val="20"/>
@@ -1705,21 +1796,7 @@
                           <w:sz w:val="20"/>
                           <w:szCs w:val="20"/>
                         </w:rPr>
-                        <w:t>openpose_clean_to_</w:t>
-                      </w:r>
-                      <w:r>
-                        <w:rPr>
-                          <w:sz w:val="20"/>
-                          <w:szCs w:val="20"/>
-                        </w:rPr>
-                        <w:t>2D_3D</w:t>
-                      </w:r>
-                      <w:r>
-                        <w:rPr>
-                          <w:sz w:val="20"/>
-                          <w:szCs w:val="20"/>
-                        </w:rPr>
-                        <w:t>.sh</w:t>
+                        <w:t>openpose_clean_to_2D_3D.sh</w:t>
                       </w:r>
                     </w:p>
                   </w:txbxContent>
@@ -1772,7 +1849,6 @@
                         <w:txbxContent>
                           <w:p>
                             <w:pPr>
-                              <w:jc w:val="center"/>
                               <w:rPr>
                                 <w:sz w:val="20"/>
                                 <w:szCs w:val="20"/>
@@ -1783,21 +1859,7 @@
                                 <w:sz w:val="20"/>
                                 <w:szCs w:val="20"/>
                               </w:rPr>
-                              <w:t>openpose_clean_</w:t>
-                            </w:r>
-                            <w:r>
-                              <w:rPr>
-                                <w:sz w:val="20"/>
-                                <w:szCs w:val="20"/>
-                              </w:rPr>
-                              <w:t>to_hand_crops</w:t>
-                            </w:r>
-                            <w:r>
-                              <w:rPr>
-                                <w:sz w:val="20"/>
-                                <w:szCs w:val="20"/>
-                              </w:rPr>
-                              <w:t>.sh</w:t>
+                              <w:t>openpose_clean_to_hand_crops.sh</w:t>
                             </w:r>
                           </w:p>
                         </w:txbxContent>
@@ -1822,12 +1884,11 @@
           </mc:Choice>
           <mc:Fallback>
             <w:pict>
-              <v:shape w14:anchorId="6424FD67" id="Zone de texte 21" o:spid="_x0000_s1036" type="#_x0000_t202" style="position:absolute;margin-left:319pt;margin-top:103.75pt;width:153.05pt;height:18.45pt;z-index:251676672;visibility:visible;mso-wrap-style:square;mso-width-percent:0;mso-height-percent:0;mso-wrap-distance-left:9pt;mso-wrap-distance-top:0;mso-wrap-distance-right:9pt;mso-wrap-distance-bottom:0;mso-position-horizontal:absolute;mso-position-horizontal-relative:text;mso-position-vertical:absolute;mso-position-vertical-relative:text;mso-width-percent:0;mso-height-percent:0;mso-width-relative:margin;mso-height-relative:margin;v-text-anchor:top" o:gfxdata="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" filled="f" strokeweight=".5pt">
+              <v:shape w14:anchorId="6424FD67" id="Zone de texte 21" o:spid="_x0000_s1037" type="#_x0000_t202" style="position:absolute;margin-left:319pt;margin-top:103.75pt;width:153.05pt;height:18.45pt;z-index:251676672;visibility:visible;mso-wrap-style:square;mso-width-percent:0;mso-height-percent:0;mso-wrap-distance-left:9pt;mso-wrap-distance-top:0;mso-wrap-distance-right:9pt;mso-wrap-distance-bottom:0;mso-position-horizontal:absolute;mso-position-horizontal-relative:text;mso-position-vertical:absolute;mso-position-vertical-relative:text;mso-width-percent:0;mso-height-percent:0;mso-width-relative:margin;mso-height-relative:margin;v-text-anchor:top" o:gfxdata="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" filled="f" strokeweight=".5pt">
                 <v:textbox inset="1mm,1mm,1mm,1mm">
                   <w:txbxContent>
                     <w:p>
                       <w:pPr>
-                        <w:jc w:val="center"/>
                         <w:rPr>
                           <w:sz w:val="20"/>
                           <w:szCs w:val="20"/>
@@ -1838,21 +1899,7 @@
                           <w:sz w:val="20"/>
                           <w:szCs w:val="20"/>
                         </w:rPr>
-                        <w:t>openpose_clean_</w:t>
-                      </w:r>
-                      <w:r>
-                        <w:rPr>
-                          <w:sz w:val="20"/>
-                          <w:szCs w:val="20"/>
-                        </w:rPr>
-                        <w:t>to_hand_crops</w:t>
-                      </w:r>
-                      <w:r>
-                        <w:rPr>
-                          <w:sz w:val="20"/>
-                          <w:szCs w:val="20"/>
-                        </w:rPr>
-                        <w:t>.sh</w:t>
+                        <w:t>openpose_clean_to_hand_crops.sh</w:t>
                       </w:r>
                     </w:p>
                   </w:txbxContent>
@@ -1905,7 +1952,6 @@
                         <w:txbxContent>
                           <w:p>
                             <w:pPr>
-                              <w:jc w:val="center"/>
                               <w:rPr>
                                 <w:sz w:val="20"/>
                                 <w:szCs w:val="20"/>
@@ -1941,12 +1987,11 @@
           </mc:Choice>
           <mc:Fallback>
             <w:pict>
-              <v:shape w14:anchorId="337C2185" id="Zone de texte 20" o:spid="_x0000_s1037" type="#_x0000_t202" style="position:absolute;margin-left:319.4pt;margin-top:71.35pt;width:144.55pt;height:18.45pt;z-index:251674624;visibility:visible;mso-wrap-style:square;mso-width-percent:0;mso-height-percent:0;mso-wrap-distance-left:9pt;mso-wrap-distance-top:0;mso-wrap-distance-right:9pt;mso-wrap-distance-bottom:0;mso-position-horizontal:absolute;mso-position-horizontal-relative:text;mso-position-vertical:absolute;mso-position-vertical-relative:text;mso-width-percent:0;mso-height-percent:0;mso-width-relative:margin;mso-height-relative:margin;v-text-anchor:top" o:gfxdata="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" filled="f" strokeweight=".5pt">
+              <v:shape w14:anchorId="337C2185" id="Zone de texte 20" o:spid="_x0000_s1038" type="#_x0000_t202" style="position:absolute;margin-left:319.4pt;margin-top:71.35pt;width:144.55pt;height:18.45pt;z-index:251674624;visibility:visible;mso-wrap-style:square;mso-width-percent:0;mso-height-percent:0;mso-wrap-distance-left:9pt;mso-wrap-distance-top:0;mso-wrap-distance-right:9pt;mso-wrap-distance-bottom:0;mso-position-horizontal:absolute;mso-position-horizontal-relative:text;mso-position-vertical:absolute;mso-position-vertical-relative:text;mso-width-percent:0;mso-height-percent:0;mso-width-relative:margin;mso-height-relative:margin;v-text-anchor:top" o:gfxdata="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" filled="f" strokeweight=".5pt">
                 <v:textbox inset="1mm,1mm,1mm,1mm">
                   <w:txbxContent>
                     <w:p>
                       <w:pPr>
-                        <w:jc w:val="center"/>
                         <w:rPr>
                           <w:sz w:val="20"/>
                           <w:szCs w:val="20"/>
@@ -1974,7 +2019,7 @@
         <mc:AlternateContent>
           <mc:Choice Requires="wps">
             <w:drawing>
-              <wp:anchor distT="0" distB="0" distL="114300" distR="114300" simplePos="0" relativeHeight="251672576" behindDoc="0" locked="0" layoutInCell="1" allowOverlap="1" wp14:anchorId="23C8BBFE" wp14:editId="230C3011">
+              <wp:anchor distT="0" distB="0" distL="114300" distR="114300" simplePos="0" relativeHeight="251672576" behindDoc="0" locked="0" layoutInCell="1" allowOverlap="1" wp14:anchorId="23C8BBFE" wp14:editId="519D871F">
                 <wp:simplePos x="0" y="0"/>
                 <wp:positionH relativeFrom="column">
                   <wp:posOffset>4058920</wp:posOffset>
@@ -2010,7 +2055,6 @@
                         <w:txbxContent>
                           <w:p>
                             <w:pPr>
-                              <w:jc w:val="center"/>
                               <w:rPr>
                                 <w:sz w:val="20"/>
                                 <w:szCs w:val="20"/>
@@ -2053,12 +2097,11 @@
           </mc:Choice>
           <mc:Fallback>
             <w:pict>
-              <v:shape w14:anchorId="23C8BBFE" id="Zone de texte 18" o:spid="_x0000_s1038" type="#_x0000_t202" style="position:absolute;margin-left:319.6pt;margin-top:38.8pt;width:121.85pt;height:18.45pt;z-index:251672576;visibility:visible;mso-wrap-style:square;mso-width-percent:0;mso-height-percent:0;mso-wrap-distance-left:9pt;mso-wrap-distance-top:0;mso-wrap-distance-right:9pt;mso-wrap-distance-bottom:0;mso-position-horizontal:absolute;mso-position-horizontal-relative:text;mso-position-vertical:absolute;mso-position-vertical-relative:text;mso-width-percent:0;mso-height-percent:0;mso-width-relative:margin;mso-height-relative:margin;v-text-anchor:top" o:gfxdata="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" filled="f" strokeweight=".5pt">
+              <v:shape w14:anchorId="23C8BBFE" id="Zone de texte 18" o:spid="_x0000_s1039" type="#_x0000_t202" style="position:absolute;margin-left:319.6pt;margin-top:38.8pt;width:121.85pt;height:18.45pt;z-index:251672576;visibility:visible;mso-wrap-style:square;mso-width-percent:0;mso-height-percent:0;mso-wrap-distance-left:9pt;mso-wrap-distance-top:0;mso-wrap-distance-right:9pt;mso-wrap-distance-bottom:0;mso-position-horizontal:absolute;mso-position-horizontal-relative:text;mso-position-vertical:absolute;mso-position-vertical-relative:text;mso-width-percent:0;mso-height-percent:0;mso-width-relative:margin;mso-height-relative:margin;v-text-anchor:top" o:gfxdata="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" filled="f" strokeweight=".5pt">
                 <v:textbox inset="1mm,1mm,1mm,1mm">
                   <w:txbxContent>
                     <w:p>
                       <w:pPr>
-                        <w:jc w:val="center"/>
                         <w:rPr>
                           <w:sz w:val="20"/>
                           <w:szCs w:val="20"/>
@@ -2070,125 +2113,6 @@
                           <w:szCs w:val="20"/>
                         </w:rPr>
                         <w:t>frames_to_3DFace_temp</w:t>
-                      </w:r>
-                      <w:r>
-                        <w:rPr>
-                          <w:sz w:val="20"/>
-                          <w:szCs w:val="20"/>
-                        </w:rPr>
-                        <w:t>.sh</w:t>
-                      </w:r>
-                    </w:p>
-                  </w:txbxContent>
-                </v:textbox>
-              </v:shape>
-            </w:pict>
-          </mc:Fallback>
-        </mc:AlternateContent>
-      </w:r>
-      <w:r>
-        <w:rPr>
-          <w:noProof/>
-        </w:rPr>
-        <mc:AlternateContent>
-          <mc:Choice Requires="wps">
-            <w:drawing>
-              <wp:anchor distT="0" distB="0" distL="114300" distR="114300" simplePos="0" relativeHeight="251670528" behindDoc="0" locked="0" layoutInCell="1" allowOverlap="1" wp14:anchorId="0ABDC0D6" wp14:editId="259CCA54">
-                <wp:simplePos x="0" y="0"/>
-                <wp:positionH relativeFrom="column">
-                  <wp:posOffset>4048760</wp:posOffset>
-                </wp:positionH>
-                <wp:positionV relativeFrom="paragraph">
-                  <wp:posOffset>70485</wp:posOffset>
-                </wp:positionV>
-                <wp:extent cx="1257300" cy="234000"/>
-                <wp:effectExtent l="0" t="0" r="12700" b="7620"/>
-                <wp:wrapNone/>
-                <wp:docPr id="17" name="Zone de texte 17"/>
-                <wp:cNvGraphicFramePr/>
-                <a:graphic xmlns:a="http://schemas.openxmlformats.org/drawingml/2006/main">
-                  <a:graphicData uri="http://schemas.microsoft.com/office/word/2010/wordprocessingShape">
-                    <wps:wsp>
-                      <wps:cNvSpPr txBox="1"/>
-                      <wps:spPr>
-                        <a:xfrm>
-                          <a:off x="0" y="0"/>
-                          <a:ext cx="1257300" cy="234000"/>
-                        </a:xfrm>
-                        <a:prstGeom prst="rect">
-                          <a:avLst/>
-                        </a:prstGeom>
-                        <a:noFill/>
-                        <a:ln w="6350">
-                          <a:solidFill>
-                            <a:prstClr val="black"/>
-                          </a:solidFill>
-                        </a:ln>
-                      </wps:spPr>
-                      <wps:txbx>
-                        <w:txbxContent>
-                          <w:p>
-                            <w:pPr>
-                              <w:jc w:val="center"/>
-                              <w:rPr>
-                                <w:sz w:val="20"/>
-                                <w:szCs w:val="20"/>
-                              </w:rPr>
-                            </w:pPr>
-                            <w:r>
-                              <w:rPr>
-                                <w:sz w:val="20"/>
-                                <w:szCs w:val="20"/>
-                              </w:rPr>
-                              <w:t>video_to_openpose</w:t>
-                            </w:r>
-                            <w:r>
-                              <w:rPr>
-                                <w:sz w:val="20"/>
-                                <w:szCs w:val="20"/>
-                              </w:rPr>
-                              <w:t>.sh</w:t>
-                            </w:r>
-                          </w:p>
-                        </w:txbxContent>
-                      </wps:txbx>
-                      <wps:bodyPr rot="0" spcFirstLastPara="0" vertOverflow="overflow" horzOverflow="overflow" vert="horz" wrap="square" lIns="36000" tIns="36000" rIns="36000" bIns="36000" numCol="1" spcCol="0" rtlCol="0" fromWordArt="0" anchor="t" anchorCtr="0" forceAA="0" compatLnSpc="1">
-                        <a:prstTxWarp prst="textNoShape">
-                          <a:avLst/>
-                        </a:prstTxWarp>
-                        <a:noAutofit/>
-                      </wps:bodyPr>
-                    </wps:wsp>
-                  </a:graphicData>
-                </a:graphic>
-                <wp14:sizeRelH relativeFrom="margin">
-                  <wp14:pctWidth>0</wp14:pctWidth>
-                </wp14:sizeRelH>
-                <wp14:sizeRelV relativeFrom="margin">
-                  <wp14:pctHeight>0</wp14:pctHeight>
-                </wp14:sizeRelV>
-              </wp:anchor>
-            </w:drawing>
-          </mc:Choice>
-          <mc:Fallback>
-            <w:pict>
-              <v:shape w14:anchorId="0ABDC0D6" id="Zone de texte 17" o:spid="_x0000_s1039" type="#_x0000_t202" style="position:absolute;margin-left:318.8pt;margin-top:5.55pt;width:99pt;height:18.45pt;z-index:251670528;visibility:visible;mso-wrap-style:square;mso-width-percent:0;mso-height-percent:0;mso-wrap-distance-left:9pt;mso-wrap-distance-top:0;mso-wrap-distance-right:9pt;mso-wrap-distance-bottom:0;mso-position-horizontal:absolute;mso-position-horizontal-relative:text;mso-position-vertical:absolute;mso-position-vertical-relative:text;mso-width-percent:0;mso-height-percent:0;mso-width-relative:margin;mso-height-relative:margin;v-text-anchor:top" o:gfxdata="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" filled="f" strokeweight=".5pt">
-                <v:textbox inset="1mm,1mm,1mm,1mm">
-                  <w:txbxContent>
-                    <w:p>
-                      <w:pPr>
-                        <w:jc w:val="center"/>
-                        <w:rPr>
-                          <w:sz w:val="20"/>
-                          <w:szCs w:val="20"/>
-                        </w:rPr>
-                      </w:pPr>
-                      <w:r>
-                        <w:rPr>
-                          <w:sz w:val="20"/>
-                          <w:szCs w:val="20"/>
-                        </w:rPr>
-                        <w:t>video_to_openpose</w:t>
                       </w:r>
                       <w:r>
                         <w:rPr>
@@ -2248,7 +2172,6 @@
                         <w:txbxContent>
                           <w:p>
                             <w:pPr>
-                              <w:jc w:val="center"/>
                               <w:rPr>
                                 <w:sz w:val="20"/>
                                 <w:szCs w:val="20"/>
@@ -2296,7 +2219,6 @@
                   <w:txbxContent>
                     <w:p>
                       <w:pPr>
-                        <w:jc w:val="center"/>
                         <w:rPr>
                           <w:sz w:val="20"/>
                           <w:szCs w:val="20"/>
@@ -2367,7 +2289,6 @@
                         <w:txbxContent>
                           <w:p>
                             <w:pPr>
-                              <w:jc w:val="center"/>
                               <w:rPr>
                                 <w:sz w:val="20"/>
                                 <w:szCs w:val="20"/>
@@ -2408,7 +2329,6 @@
                   <w:txbxContent>
                     <w:p>
                       <w:pPr>
-                        <w:jc w:val="center"/>
                         <w:rPr>
                           <w:sz w:val="20"/>
                           <w:szCs w:val="20"/>
